--- a/Logboek.docx
+++ b/Logboek.docx
@@ -5,7 +5,9 @@
     <w:sdt>
       <w:sdtPr>
         <w:rPr>
+          <w:rFonts w:eastAsiaTheme="minorHAnsi"/>
           <w:sz w:val="2"/>
+          <w:lang w:eastAsia="en-US"/>
         </w:rPr>
         <w:id w:val="-549451823"/>
         <w:docPartObj>
@@ -15,11 +17,10 @@
       </w:sdtPr>
       <w:sdtEndPr>
         <w:rPr>
-          <w:rFonts w:eastAsiaTheme="minorHAnsi"/>
           <w:b/>
           <w:bCs/>
           <w:sz w:val="22"/>
-          <w:lang w:val="en-US" w:eastAsia="en-US"/>
+          <w:lang w:val="en-US"/>
         </w:rPr>
       </w:sdtEndPr>
       <w:sdtContent>
@@ -155,6 +156,7 @@
                                     <w:dataBinding w:prefixMappings="xmlns:ns0='http://purl.org/dc/elements/1.1/' xmlns:ns1='http://schemas.openxmlformats.org/package/2006/metadata/core-properties' " w:xpath="/ns1:coreProperties[1]/ns0:subject[1]" w:storeItemID="{6C3C8BC8-F283-45AE-878A-BAB7291924A1}"/>
                                     <w:text/>
                                   </w:sdtPr>
+                                  <w:sdtEndPr/>
                                   <w:sdtContent>
                                     <w:r>
                                       <w:rPr>
@@ -266,6 +268,7 @@
                               <w:dataBinding w:prefixMappings="xmlns:ns0='http://purl.org/dc/elements/1.1/' xmlns:ns1='http://schemas.openxmlformats.org/package/2006/metadata/core-properties' " w:xpath="/ns1:coreProperties[1]/ns0:subject[1]" w:storeItemID="{6C3C8BC8-F283-45AE-878A-BAB7291924A1}"/>
                               <w:text/>
                             </w:sdtPr>
+                            <w:sdtEndPr/>
                             <w:sdtContent>
                               <w:r>
                                 <w:rPr>
@@ -902,6 +905,7 @@
                                     <w:dataBinding w:prefixMappings="xmlns:ns0='http://schemas.openxmlformats.org/officeDocument/2006/extended-properties' " w:xpath="/ns0:Properties[1]/ns0:Company[1]" w:storeItemID="{6668398D-A668-4E3E-A5EB-62B293D839F1}"/>
                                     <w:text/>
                                   </w:sdtPr>
+                                  <w:sdtEndPr/>
                                   <w:sdtContent>
                                     <w:r>
                                       <w:rPr>
@@ -927,6 +931,7 @@
                                   <w:dataBinding w:prefixMappings="xmlns:ns0='http://purl.org/dc/elements/1.1/' xmlns:ns1='http://schemas.openxmlformats.org/package/2006/metadata/core-properties' " w:xpath="/ns1:coreProperties[1]/ns1:category[1]" w:storeItemID="{6C3C8BC8-F283-45AE-878A-BAB7291924A1}"/>
                                   <w:text/>
                                 </w:sdtPr>
+                                <w:sdtEndPr/>
                                 <w:sdtContent>
                                   <w:p>
                                     <w:pPr>
@@ -997,6 +1002,7 @@
                               <w:dataBinding w:prefixMappings="xmlns:ns0='http://schemas.openxmlformats.org/officeDocument/2006/extended-properties' " w:xpath="/ns0:Properties[1]/ns0:Company[1]" w:storeItemID="{6668398D-A668-4E3E-A5EB-62B293D839F1}"/>
                               <w:text/>
                             </w:sdtPr>
+                            <w:sdtEndPr/>
                             <w:sdtContent>
                               <w:r>
                                 <w:rPr>
@@ -1022,6 +1028,7 @@
                             <w:dataBinding w:prefixMappings="xmlns:ns0='http://purl.org/dc/elements/1.1/' xmlns:ns1='http://schemas.openxmlformats.org/package/2006/metadata/core-properties' " w:xpath="/ns1:coreProperties[1]/ns1:category[1]" w:storeItemID="{6C3C8BC8-F283-45AE-878A-BAB7291924A1}"/>
                             <w:text/>
                           </w:sdtPr>
+                          <w:sdtEndPr/>
                           <w:sdtContent>
                             <w:p>
                               <w:pPr>
@@ -1348,6 +1355,249 @@
             <w:tcW w:w="3098" w:type="dxa"/>
           </w:tcPr>
           <w:p>
+            <w:r>
+              <w:t>Groep</w:t>
+            </w:r>
+            <w:r>
+              <w:t xml:space="preserve"> gemaakt</w:t>
+            </w:r>
+          </w:p>
+          <w:p>
+            <w:proofErr w:type="spellStart"/>
+            <w:r>
+              <w:t>Ide</w:t>
+            </w:r>
+            <w:r>
+              <w:t>ee</w:t>
+            </w:r>
+            <w:r>
+              <w:t>n</w:t>
+            </w:r>
+            <w:proofErr w:type="spellEnd"/>
+            <w:r>
+              <w:t xml:space="preserve"> verzonnen</w:t>
+            </w:r>
+          </w:p>
+          <w:p>
+            <w:r>
+              <w:t>Bespreken wat we zouden g</w:t>
+            </w:r>
+            <w:r>
+              <w:t>aan doen zoals (</w:t>
+            </w:r>
+            <w:r>
+              <w:t>c#, web etc.)</w:t>
+            </w:r>
+          </w:p>
+          <w:p>
+            <w:proofErr w:type="spellStart"/>
+            <w:r>
+              <w:t>Mindmap</w:t>
+            </w:r>
+            <w:proofErr w:type="spellEnd"/>
+          </w:p>
+        </w:tc>
+        <w:tc>
+          <w:tcPr>
+            <w:tcW w:w="3094" w:type="dxa"/>
+          </w:tcPr>
+          <w:p>
+            <w:r>
+              <w:t>- Dinsdag definitieve keuze</w:t>
+            </w:r>
+            <w:r>
+              <w:t xml:space="preserve"> bespreken.</w:t>
+            </w:r>
+          </w:p>
+        </w:tc>
+      </w:tr>
+      <w:tr>
+        <w:tc>
+          <w:tcPr>
+            <w:tcW w:w="1127" w:type="dxa"/>
+          </w:tcPr>
+          <w:p>
+            <w:pPr>
+              <w:rPr>
+                <w:lang w:val="en-US"/>
+              </w:rPr>
+            </w:pPr>
+            <w:r>
+              <w:rPr>
+                <w:lang w:val="en-US"/>
+              </w:rPr>
+              <w:t>11-11-21</w:t>
+            </w:r>
+          </w:p>
+        </w:tc>
+        <w:tc>
+          <w:tcPr>
+            <w:tcW w:w="711" w:type="dxa"/>
+          </w:tcPr>
+          <w:p>
+            <w:pPr>
+              <w:rPr>
+                <w:lang w:val="en-US"/>
+              </w:rPr>
+            </w:pPr>
+            <w:r>
+              <w:rPr>
+                <w:lang w:val="en-US"/>
+              </w:rPr>
+              <w:t xml:space="preserve">5 </w:t>
+            </w:r>
+            <w:proofErr w:type="spellStart"/>
+            <w:r>
+              <w:rPr>
+                <w:lang w:val="en-US"/>
+              </w:rPr>
+              <w:t>uur</w:t>
+            </w:r>
+            <w:proofErr w:type="spellEnd"/>
+          </w:p>
+        </w:tc>
+        <w:tc>
+          <w:tcPr>
+            <w:tcW w:w="1032" w:type="dxa"/>
+          </w:tcPr>
+          <w:p>
+            <w:pPr>
+              <w:rPr>
+                <w:lang w:val="en-US"/>
+              </w:rPr>
+            </w:pPr>
+            <w:r>
+              <w:rPr>
+                <w:lang w:val="en-US"/>
+              </w:rPr>
+              <w:t>School</w:t>
+            </w:r>
+          </w:p>
+        </w:tc>
+        <w:tc>
+          <w:tcPr>
+            <w:tcW w:w="3098" w:type="dxa"/>
+          </w:tcPr>
+          <w:p>
+            <w:r>
+              <w:t xml:space="preserve">Meer </w:t>
+            </w:r>
+            <w:proofErr w:type="spellStart"/>
+            <w:r>
+              <w:t>ideeen</w:t>
+            </w:r>
+            <w:proofErr w:type="spellEnd"/>
+            <w:r>
+              <w:t xml:space="preserve"> verzonnen</w:t>
+            </w:r>
+          </w:p>
+          <w:p>
+            <w:r>
+              <w:t>D</w:t>
+            </w:r>
+            <w:r>
+              <w:t>efinitieve keuze gemaakt</w:t>
+            </w:r>
+          </w:p>
+          <w:p>
+            <w:proofErr w:type="spellStart"/>
+            <w:r>
+              <w:t>Trello</w:t>
+            </w:r>
+            <w:proofErr w:type="spellEnd"/>
+            <w:r>
+              <w:t>, Logo en Pitch aan</w:t>
+            </w:r>
+            <w:r>
+              <w:t>gemaakt</w:t>
+            </w:r>
+          </w:p>
+          <w:p>
+            <w:r>
+              <w:t>Pitch gehouden</w:t>
+            </w:r>
+          </w:p>
+        </w:tc>
+        <w:tc>
+          <w:tcPr>
+            <w:tcW w:w="3094" w:type="dxa"/>
+          </w:tcPr>
+          <w:p>
+            <w:r>
+              <w:t xml:space="preserve">- </w:t>
+            </w:r>
+            <w:r>
+              <w:t>Idee is goedgekeurd</w:t>
+            </w:r>
+            <w:r>
+              <w:t>.</w:t>
+            </w:r>
+          </w:p>
+          <w:p>
+            <w:r>
+              <w:t>- Programma van eisen maken</w:t>
+            </w:r>
+            <w:r>
+              <w:t>.</w:t>
+            </w:r>
+          </w:p>
+          <w:p>
+            <w:r>
+              <w:t>- GitHub aanmaken.</w:t>
+            </w:r>
+          </w:p>
+        </w:tc>
+      </w:tr>
+      <w:tr>
+        <w:tc>
+          <w:tcPr>
+            <w:tcW w:w="1127" w:type="dxa"/>
+          </w:tcPr>
+          <w:p>
+            <w:pPr>
+              <w:rPr>
+                <w:lang w:val="en-US"/>
+              </w:rPr>
+            </w:pPr>
+            <w:r>
+              <w:rPr>
+                <w:lang w:val="en-US"/>
+              </w:rPr>
+              <w:t>12-11-21</w:t>
+            </w:r>
+          </w:p>
+        </w:tc>
+        <w:tc>
+          <w:tcPr>
+            <w:tcW w:w="711" w:type="dxa"/>
+          </w:tcPr>
+          <w:p>
+            <w:pPr>
+              <w:rPr>
+                <w:lang w:val="en-US"/>
+              </w:rPr>
+            </w:pPr>
+            <w:r>
+              <w:rPr>
+                <w:lang w:val="en-US"/>
+              </w:rPr>
+              <w:t xml:space="preserve">2 </w:t>
+            </w:r>
+            <w:proofErr w:type="spellStart"/>
+            <w:r>
+              <w:rPr>
+                <w:lang w:val="en-US"/>
+              </w:rPr>
+              <w:t>uur</w:t>
+            </w:r>
+            <w:proofErr w:type="spellEnd"/>
+          </w:p>
+        </w:tc>
+        <w:tc>
+          <w:tcPr>
+            <w:tcW w:w="1032" w:type="dxa"/>
+          </w:tcPr>
+          <w:p>
             <w:pPr>
               <w:rPr>
                 <w:lang w:val="en-US"/>
@@ -1358,82 +1608,32 @@
               <w:rPr>
                 <w:lang w:val="en-US"/>
               </w:rPr>
-              <w:t>Groep</w:t>
+              <w:t>Thuis</w:t>
             </w:r>
             <w:proofErr w:type="spellEnd"/>
-            <w:r>
-              <w:rPr>
-                <w:lang w:val="en-US"/>
-              </w:rPr>
-              <w:t xml:space="preserve"> </w:t>
-            </w:r>
-            <w:proofErr w:type="spellStart"/>
-            <w:r>
-              <w:rPr>
-                <w:lang w:val="en-US"/>
-              </w:rPr>
-              <w:t>gemaakt</w:t>
-            </w:r>
-            <w:proofErr w:type="spellEnd"/>
-          </w:p>
-          <w:p>
-            <w:pPr>
-              <w:rPr>
-                <w:lang w:val="en-US"/>
-              </w:rPr>
-            </w:pPr>
-            <w:proofErr w:type="spellStart"/>
-            <w:r>
-              <w:rPr>
-                <w:lang w:val="en-US"/>
-              </w:rPr>
-              <w:t>Ide</w:t>
-            </w:r>
-            <w:r>
-              <w:rPr>
-                <w:lang w:val="en-US"/>
-              </w:rPr>
-              <w:t>ee</w:t>
-            </w:r>
-            <w:r>
-              <w:rPr>
-                <w:lang w:val="en-US"/>
-              </w:rPr>
-              <w:t>n</w:t>
-            </w:r>
-            <w:proofErr w:type="spellEnd"/>
-            <w:r>
-              <w:rPr>
-                <w:lang w:val="en-US"/>
-              </w:rPr>
-              <w:t xml:space="preserve"> </w:t>
-            </w:r>
-            <w:proofErr w:type="spellStart"/>
-            <w:r>
-              <w:rPr>
-                <w:lang w:val="en-US"/>
-              </w:rPr>
-              <w:t>verzonnen</w:t>
-            </w:r>
-            <w:proofErr w:type="spellEnd"/>
-          </w:p>
-          <w:p>
-            <w:r>
-              <w:t>Bespreken wat we zouden g</w:t>
-            </w:r>
-            <w:r>
-              <w:t>aan doen zoals (</w:t>
-            </w:r>
-            <w:r>
-              <w:t>c#, web etc.)</w:t>
-            </w:r>
-          </w:p>
-          <w:p>
-            <w:proofErr w:type="spellStart"/>
-            <w:r>
-              <w:t>Mindmap</w:t>
-            </w:r>
-            <w:proofErr w:type="spellEnd"/>
+          </w:p>
+        </w:tc>
+        <w:tc>
+          <w:tcPr>
+            <w:tcW w:w="3098" w:type="dxa"/>
+          </w:tcPr>
+          <w:p>
+            <w:r>
+              <w:t>Logboek bijgewerkt</w:t>
+            </w:r>
+          </w:p>
+          <w:p>
+            <w:r>
+              <w:t xml:space="preserve">GitHub ingesteld op de </w:t>
+            </w:r>
+            <w:r>
+              <w:t>pc</w:t>
+            </w:r>
+          </w:p>
+          <w:p>
+            <w:r>
+              <w:t>Programma van eisen gemaakt</w:t>
+            </w:r>
           </w:p>
         </w:tc>
         <w:tc>
@@ -1442,10 +1642,12 @@
           </w:tcPr>
           <w:p>
             <w:r>
-              <w:t>- Dinsdag definitieve keuze</w:t>
-            </w:r>
-            <w:r>
-              <w:t xml:space="preserve"> bespreken.</w:t>
+              <w:t>- Projectplan maken</w:t>
+            </w:r>
+          </w:p>
+          <w:p>
+            <w:r>
+              <w:t>- Projectbegeleider regelen</w:t>
             </w:r>
           </w:p>
         </w:tc>
@@ -1456,16 +1658,8 @@
             <w:tcW w:w="1127" w:type="dxa"/>
           </w:tcPr>
           <w:p>
-            <w:pPr>
-              <w:rPr>
-                <w:lang w:val="en-US"/>
-              </w:rPr>
-            </w:pPr>
-            <w:r>
-              <w:rPr>
-                <w:lang w:val="en-US"/>
-              </w:rPr>
-              <w:t>11-11-21</w:t>
+            <w:r>
+              <w:t>17-11-21</w:t>
             </w:r>
           </w:p>
         </w:tc>
@@ -1473,140 +1667,25 @@
           <w:tcPr>
             <w:tcW w:w="711" w:type="dxa"/>
           </w:tcPr>
-          <w:p>
-            <w:pPr>
-              <w:rPr>
-                <w:lang w:val="en-US"/>
-              </w:rPr>
-            </w:pPr>
-            <w:r>
-              <w:rPr>
-                <w:lang w:val="en-US"/>
-              </w:rPr>
-              <w:t xml:space="preserve">5 </w:t>
-            </w:r>
-            <w:proofErr w:type="spellStart"/>
-            <w:r>
-              <w:rPr>
-                <w:lang w:val="en-US"/>
-              </w:rPr>
-              <w:t>uur</w:t>
-            </w:r>
-            <w:proofErr w:type="spellEnd"/>
-          </w:p>
+          <w:p/>
         </w:tc>
         <w:tc>
           <w:tcPr>
             <w:tcW w:w="1032" w:type="dxa"/>
           </w:tcPr>
-          <w:p>
-            <w:pPr>
-              <w:rPr>
-                <w:lang w:val="en-US"/>
-              </w:rPr>
-            </w:pPr>
-            <w:r>
-              <w:rPr>
-                <w:lang w:val="en-US"/>
-              </w:rPr>
-              <w:t>School</w:t>
-            </w:r>
-          </w:p>
+          <w:p/>
         </w:tc>
         <w:tc>
           <w:tcPr>
             <w:tcW w:w="3098" w:type="dxa"/>
           </w:tcPr>
-          <w:p>
-            <w:pPr>
-              <w:rPr>
-                <w:lang w:val="en-US"/>
-              </w:rPr>
-            </w:pPr>
-            <w:r>
-              <w:rPr>
-                <w:lang w:val="en-US"/>
-              </w:rPr>
-              <w:t xml:space="preserve">Meer </w:t>
-            </w:r>
-            <w:proofErr w:type="spellStart"/>
-            <w:r>
-              <w:rPr>
-                <w:lang w:val="en-US"/>
-              </w:rPr>
-              <w:t>ideeen</w:t>
-            </w:r>
-            <w:proofErr w:type="spellEnd"/>
-            <w:r>
-              <w:rPr>
-                <w:lang w:val="en-US"/>
-              </w:rPr>
-              <w:t xml:space="preserve"> </w:t>
-            </w:r>
-            <w:proofErr w:type="spellStart"/>
-            <w:r>
-              <w:rPr>
-                <w:lang w:val="en-US"/>
-              </w:rPr>
-              <w:t>verzonnen</w:t>
-            </w:r>
-            <w:proofErr w:type="spellEnd"/>
-          </w:p>
-          <w:p>
-            <w:r>
-              <w:t>D</w:t>
-            </w:r>
-            <w:r>
-              <w:t>efinitieve keuze gemaakt</w:t>
-            </w:r>
-          </w:p>
-          <w:p>
-            <w:proofErr w:type="spellStart"/>
-            <w:r>
-              <w:t>Trello</w:t>
-            </w:r>
-            <w:proofErr w:type="spellEnd"/>
-            <w:r>
-              <w:t>, Logo en Pitch aan</w:t>
-            </w:r>
-            <w:r>
-              <w:t>gemaakt</w:t>
-            </w:r>
-          </w:p>
-          <w:p>
-            <w:r>
-              <w:t>Pitch gehouden</w:t>
-            </w:r>
-          </w:p>
+          <w:p/>
         </w:tc>
         <w:tc>
           <w:tcPr>
             <w:tcW w:w="3094" w:type="dxa"/>
           </w:tcPr>
-          <w:p>
-            <w:r>
-              <w:t xml:space="preserve">- </w:t>
-            </w:r>
-            <w:r>
-              <w:t>Idee is goedgekeurd</w:t>
-            </w:r>
-            <w:r>
-              <w:t>.</w:t>
-            </w:r>
-          </w:p>
-          <w:p>
-            <w:r>
-              <w:t>- Programma van eisen maken</w:t>
-            </w:r>
-            <w:r>
-              <w:t>.</w:t>
-            </w:r>
-          </w:p>
-          <w:p>
-            <w:r>
-              <w:t>- GitHub aanmaken.</w:t>
-            </w:r>
-          </w:p>
+          <w:p/>
         </w:tc>
       </w:tr>
       <w:tr>
@@ -1615,157 +1694,10 @@
             <w:tcW w:w="1127" w:type="dxa"/>
           </w:tcPr>
           <w:p>
-            <w:pPr>
-              <w:rPr>
-                <w:lang w:val="en-US"/>
-              </w:rPr>
-            </w:pPr>
-            <w:r>
-              <w:rPr>
-                <w:lang w:val="en-US"/>
-              </w:rPr>
-              <w:t>12-11-21</w:t>
-            </w:r>
-          </w:p>
-        </w:tc>
-        <w:tc>
-          <w:tcPr>
-            <w:tcW w:w="711" w:type="dxa"/>
-          </w:tcPr>
-          <w:p>
-            <w:pPr>
-              <w:rPr>
-                <w:lang w:val="en-US"/>
-              </w:rPr>
-            </w:pPr>
-            <w:r>
-              <w:rPr>
-                <w:lang w:val="en-US"/>
-              </w:rPr>
-              <w:t xml:space="preserve">2 </w:t>
-            </w:r>
-            <w:proofErr w:type="spellStart"/>
-            <w:r>
-              <w:rPr>
-                <w:lang w:val="en-US"/>
-              </w:rPr>
-              <w:t>uur</w:t>
-            </w:r>
-            <w:proofErr w:type="spellEnd"/>
-          </w:p>
-        </w:tc>
-        <w:tc>
-          <w:tcPr>
-            <w:tcW w:w="1032" w:type="dxa"/>
-          </w:tcPr>
-          <w:p>
-            <w:pPr>
-              <w:rPr>
-                <w:lang w:val="en-US"/>
-              </w:rPr>
-            </w:pPr>
-            <w:proofErr w:type="spellStart"/>
-            <w:r>
-              <w:rPr>
-                <w:lang w:val="en-US"/>
-              </w:rPr>
-              <w:t>Thuis</w:t>
-            </w:r>
-            <w:proofErr w:type="spellEnd"/>
-          </w:p>
-        </w:tc>
-        <w:tc>
-          <w:tcPr>
-            <w:tcW w:w="3098" w:type="dxa"/>
-          </w:tcPr>
-          <w:p>
-            <w:pPr>
-              <w:rPr>
-                <w:lang w:val="en-US"/>
-              </w:rPr>
-            </w:pPr>
-            <w:proofErr w:type="spellStart"/>
-            <w:r>
-              <w:rPr>
-                <w:lang w:val="en-US"/>
-              </w:rPr>
-              <w:t>Logboek</w:t>
-            </w:r>
-            <w:proofErr w:type="spellEnd"/>
-            <w:r>
-              <w:rPr>
-                <w:lang w:val="en-US"/>
-              </w:rPr>
-              <w:t xml:space="preserve"> </w:t>
-            </w:r>
-            <w:proofErr w:type="spellStart"/>
-            <w:r>
-              <w:rPr>
-                <w:lang w:val="en-US"/>
-              </w:rPr>
-              <w:t>bijgewerkt</w:t>
-            </w:r>
-            <w:proofErr w:type="spellEnd"/>
-          </w:p>
-          <w:p>
-            <w:r>
-              <w:t xml:space="preserve">GitHub ingesteld op de </w:t>
-            </w:r>
-            <w:r>
-              <w:t>pc</w:t>
-            </w:r>
-          </w:p>
-          <w:p>
-            <w:r>
-              <w:t>Programma van eisen gemaakt</w:t>
-            </w:r>
-          </w:p>
-        </w:tc>
-        <w:tc>
-          <w:tcPr>
-            <w:tcW w:w="3094" w:type="dxa"/>
-          </w:tcPr>
-          <w:p/>
-        </w:tc>
-      </w:tr>
-      <w:tr>
-        <w:tc>
-          <w:tcPr>
-            <w:tcW w:w="1127" w:type="dxa"/>
-          </w:tcPr>
-          <w:p/>
-        </w:tc>
-        <w:tc>
-          <w:tcPr>
-            <w:tcW w:w="711" w:type="dxa"/>
-          </w:tcPr>
-          <w:p/>
-        </w:tc>
-        <w:tc>
-          <w:tcPr>
-            <w:tcW w:w="1032" w:type="dxa"/>
-          </w:tcPr>
-          <w:p/>
-        </w:tc>
-        <w:tc>
-          <w:tcPr>
-            <w:tcW w:w="3098" w:type="dxa"/>
-          </w:tcPr>
-          <w:p/>
-        </w:tc>
-        <w:tc>
-          <w:tcPr>
-            <w:tcW w:w="3094" w:type="dxa"/>
-          </w:tcPr>
-          <w:p/>
-        </w:tc>
-      </w:tr>
-      <w:tr>
-        <w:tc>
-          <w:tcPr>
-            <w:tcW w:w="1127" w:type="dxa"/>
-          </w:tcPr>
-          <w:p/>
+            <w:r>
+              <w:t>18-11-21</w:t>
+            </w:r>
+          </w:p>
         </w:tc>
         <w:tc>
           <w:tcPr>
